--- a/users/docs/document.docx
+++ b/users/docs/document.docx
@@ -89,7 +89,35 @@
           <w:sz w:val="28"/>
           <w:szCs w:val="28"/>
         </w:rPr>
-        <w:t xml:space="preserve"> khi đó ta sẽ được cây thư mục như hình dưới</w:t>
+        <w:t xml:space="preserve"> </w:t>
+      </w:r>
+      <w:r>
+        <w:rPr>
+          <w:sz w:val="28"/>
+          <w:szCs w:val="28"/>
+        </w:rPr>
+        <w:t xml:space="preserve">làm theo hướng dẫn </w:t>
+      </w:r>
+      <w:r>
+        <w:rPr>
+          <w:sz w:val="28"/>
+          <w:szCs w:val="28"/>
+        </w:rPr>
+        <w:sym w:font="Wingdings" w:char="F0E0"/>
+      </w:r>
+      <w:r>
+        <w:rPr>
+          <w:sz w:val="28"/>
+          <w:szCs w:val="28"/>
+        </w:rPr>
+        <w:t xml:space="preserve"> </w:t>
+      </w:r>
+      <w:r>
+        <w:rPr>
+          <w:sz w:val="28"/>
+          <w:szCs w:val="28"/>
+        </w:rPr>
+        <w:t>khi đó ta sẽ được cây thư mục như hình dưới</w:t>
       </w:r>
     </w:p>
     <w:p>
@@ -111,8 +139,6 @@
         </w:rPr>
         <w:t>C</w:t>
       </w:r>
-      <w:bookmarkStart w:id="0" w:name="_GoBack"/>
-      <w:bookmarkEnd w:id="0"/>
       <w:r>
         <w:rPr>
           <w:sz w:val="28"/>
@@ -215,8 +241,263 @@
           <w:sz w:val="28"/>
           <w:szCs w:val="28"/>
         </w:rPr>
-        <w:t>File package.json là file khai báo về project</w:t>
-      </w:r>
+        <w:t xml:space="preserve">File </w:t>
+      </w:r>
+      <w:r>
+        <w:rPr>
+          <w:sz w:val="28"/>
+          <w:szCs w:val="28"/>
+        </w:rPr>
+        <w:t>config/database.js dung để kết nối đến database(mysql)</w:t>
+      </w:r>
+      <w:r>
+        <w:rPr>
+          <w:sz w:val="28"/>
+          <w:szCs w:val="28"/>
+        </w:rPr>
+        <w:t>.</w:t>
+      </w:r>
+    </w:p>
+    <w:p>
+      <w:pPr>
+        <w:pStyle w:val="oancuaDanhsach"/>
+        <w:numPr>
+          <w:ilvl w:val="0"/>
+          <w:numId w:val="1"/>
+        </w:numPr>
+        <w:rPr>
+          <w:sz w:val="28"/>
+          <w:szCs w:val="28"/>
+        </w:rPr>
+      </w:pPr>
+      <w:r>
+        <w:rPr>
+          <w:b/>
+          <w:sz w:val="28"/>
+          <w:szCs w:val="28"/>
+        </w:rPr>
+        <w:lastRenderedPageBreak/>
+        <w:t>module.exports = app</w:t>
+      </w:r>
+      <w:r>
+        <w:rPr>
+          <w:sz w:val="28"/>
+          <w:szCs w:val="28"/>
+        </w:rPr>
+        <w:t>;</w:t>
+      </w:r>
+      <w:r>
+        <w:rPr>
+          <w:sz w:val="28"/>
+          <w:szCs w:val="28"/>
+        </w:rPr>
+        <w:t xml:space="preserve"> </w:t>
+      </w:r>
+      <w:r>
+        <w:rPr>
+          <w:sz w:val="28"/>
+          <w:szCs w:val="28"/>
+        </w:rPr>
+        <w:t>khai báo mudule</w:t>
+      </w:r>
+      <w:r>
+        <w:rPr>
+          <w:sz w:val="28"/>
+          <w:szCs w:val="28"/>
+        </w:rPr>
+        <w:t>.</w:t>
+      </w:r>
+    </w:p>
+    <w:p>
+      <w:pPr>
+        <w:pStyle w:val="oancuaDanhsach"/>
+        <w:numPr>
+          <w:ilvl w:val="0"/>
+          <w:numId w:val="1"/>
+        </w:numPr>
+        <w:rPr>
+          <w:sz w:val="28"/>
+          <w:szCs w:val="28"/>
+        </w:rPr>
+      </w:pPr>
+      <w:r>
+        <w:rPr>
+          <w:sz w:val="28"/>
+          <w:szCs w:val="28"/>
+        </w:rPr>
+        <w:t xml:space="preserve">1 module gồm có 3 thành phần </w:t>
+      </w:r>
+      <w:r>
+        <w:rPr>
+          <w:b/>
+          <w:sz w:val="28"/>
+          <w:szCs w:val="28"/>
+        </w:rPr>
+        <w:t>model, controller, view</w:t>
+      </w:r>
+      <w:r>
+        <w:rPr>
+          <w:sz w:val="28"/>
+          <w:szCs w:val="28"/>
+        </w:rPr>
+        <w:t xml:space="preserve"> </w:t>
+      </w:r>
+    </w:p>
+    <w:p>
+      <w:pPr>
+        <w:pStyle w:val="oancuaDanhsach"/>
+        <w:numPr>
+          <w:ilvl w:val="0"/>
+          <w:numId w:val="1"/>
+        </w:numPr>
+        <w:rPr>
+          <w:sz w:val="28"/>
+          <w:szCs w:val="28"/>
+        </w:rPr>
+      </w:pPr>
+      <w:r>
+        <w:rPr>
+          <w:b/>
+          <w:sz w:val="28"/>
+          <w:szCs w:val="28"/>
+        </w:rPr>
+        <w:t>exports.Model_Users = Model_Users</w:t>
+      </w:r>
+      <w:r>
+        <w:rPr>
+          <w:sz w:val="28"/>
+          <w:szCs w:val="28"/>
+        </w:rPr>
+        <w:t>;</w:t>
+      </w:r>
+      <w:r>
+        <w:rPr>
+          <w:sz w:val="28"/>
+          <w:szCs w:val="28"/>
+        </w:rPr>
+        <w:t xml:space="preserve"> còn các thành phần nói chuyện với nhau phải có câu lệnh này.</w:t>
+      </w:r>
+    </w:p>
+    <w:p>
+      <w:pPr>
+        <w:pStyle w:val="oancuaDanhsach"/>
+        <w:numPr>
+          <w:ilvl w:val="0"/>
+          <w:numId w:val="1"/>
+        </w:numPr>
+        <w:rPr>
+          <w:sz w:val="28"/>
+          <w:szCs w:val="28"/>
+        </w:rPr>
+      </w:pPr>
+      <w:r>
+        <w:rPr>
+          <w:sz w:val="28"/>
+          <w:szCs w:val="28"/>
+        </w:rPr>
+        <w:t>Mô hình kết nối</w:t>
+      </w:r>
+      <w:r>
+        <w:rPr>
+          <w:sz w:val="28"/>
+          <w:szCs w:val="28"/>
+        </w:rPr>
+        <w:t xml:space="preserve"> của các module</w:t>
+      </w:r>
+    </w:p>
+    <w:p>
+      <w:pPr>
+        <w:pStyle w:val="oancuaDanhsach"/>
+        <w:rPr>
+          <w:sz w:val="28"/>
+          <w:szCs w:val="28"/>
+        </w:rPr>
+      </w:pPr>
+      <w:r>
+        <w:rPr>
+          <w:noProof/>
+          <w:sz w:val="28"/>
+          <w:szCs w:val="28"/>
+        </w:rPr>
+        <w:drawing>
+          <wp:inline distT="0" distB="0" distL="0" distR="0">
+            <wp:extent cx="5257800" cy="1628775"/>
+            <wp:effectExtent l="0" t="0" r="0" b="9525"/>
+            <wp:docPr id="2" name="Ảnh 2"/>
+            <wp:cNvGraphicFramePr>
+              <a:graphicFrameLocks xmlns:a="http://schemas.openxmlformats.org/drawingml/2006/main" noChangeAspect="1"/>
+            </wp:cNvGraphicFramePr>
+            <a:graphic xmlns:a="http://schemas.openxmlformats.org/drawingml/2006/main">
+              <a:graphicData uri="http://schemas.openxmlformats.org/drawingml/2006/picture">
+                <pic:pic xmlns:pic="http://schemas.openxmlformats.org/drawingml/2006/picture">
+                  <pic:nvPicPr>
+                    <pic:cNvPr id="2" name="mvc-diagram2_vbc8ya.png"/>
+                    <pic:cNvPicPr/>
+                  </pic:nvPicPr>
+                  <pic:blipFill>
+                    <a:blip r:embed="rId7">
+                      <a:extLst>
+                        <a:ext uri="{28A0092B-C50C-407E-A947-70E740481C1C}">
+                          <a14:useLocalDpi xmlns:a14="http://schemas.microsoft.com/office/drawing/2010/main" val="0"/>
+                        </a:ext>
+                      </a:extLst>
+                    </a:blip>
+                    <a:stretch>
+                      <a:fillRect/>
+                    </a:stretch>
+                  </pic:blipFill>
+                  <pic:spPr>
+                    <a:xfrm>
+                      <a:off x="0" y="0"/>
+                      <a:ext cx="5257800" cy="1628775"/>
+                    </a:xfrm>
+                    <a:prstGeom prst="rect">
+                      <a:avLst/>
+                    </a:prstGeom>
+                  </pic:spPr>
+                </pic:pic>
+              </a:graphicData>
+            </a:graphic>
+          </wp:inline>
+        </w:drawing>
+      </w:r>
+    </w:p>
+    <w:p>
+      <w:pPr>
+        <w:pStyle w:val="oancuaDanhsach"/>
+        <w:numPr>
+          <w:ilvl w:val="0"/>
+          <w:numId w:val="1"/>
+        </w:numPr>
+        <w:rPr>
+          <w:sz w:val="28"/>
+          <w:szCs w:val="28"/>
+        </w:rPr>
+      </w:pPr>
+      <w:r>
+        <w:rPr>
+          <w:sz w:val="28"/>
+          <w:szCs w:val="28"/>
+        </w:rPr>
+        <w:t xml:space="preserve">Khi build chỉ cần chạy lên </w:t>
+      </w:r>
+      <w:r>
+        <w:rPr>
+          <w:b/>
+          <w:sz w:val="28"/>
+          <w:szCs w:val="28"/>
+        </w:rPr>
+        <w:t>npm start</w:t>
+      </w:r>
+      <w:r>
+        <w:rPr>
+          <w:sz w:val="28"/>
+          <w:szCs w:val="28"/>
+        </w:rPr>
+        <w:t xml:space="preserve"> tại thư mục project trong cmd</w:t>
+      </w:r>
+      <w:bookmarkStart w:id="0" w:name="_GoBack"/>
+      <w:bookmarkEnd w:id="0"/>
     </w:p>
     <w:sectPr>
       <w:pgSz w:w="12240" w:h="15840"/>

--- a/users/docs/document.docx
+++ b/users/docs/document.docx
@@ -6,31 +6,127 @@
       <w:pPr>
         <w:jc w:val="center"/>
         <w:rPr>
+          <w:rFonts w:ascii="Times New Roman" w:hAnsi="Times New Roman" w:cs="Times New Roman"/>
           <w:sz w:val="40"/>
           <w:szCs w:val="40"/>
         </w:rPr>
       </w:pPr>
-      <w:r>
-        <w:rPr>
+      <w:proofErr w:type="spellStart"/>
+      <w:r>
+        <w:rPr>
+          <w:rFonts w:ascii="Times New Roman" w:hAnsi="Times New Roman" w:cs="Times New Roman"/>
           <w:sz w:val="40"/>
           <w:szCs w:val="40"/>
         </w:rPr>
-        <w:t xml:space="preserve">Hướng dẫn tạo MVC với nodejs – express </w:t>
-      </w:r>
-      <w:r>
-        <w:rPr>
+        <w:t>Hướng</w:t>
+      </w:r>
+      <w:proofErr w:type="spellEnd"/>
+      <w:r>
+        <w:rPr>
+          <w:rFonts w:ascii="Times New Roman" w:hAnsi="Times New Roman" w:cs="Times New Roman"/>
           <w:sz w:val="40"/>
           <w:szCs w:val="40"/>
         </w:rPr>
-        <w:t>–</w:t>
-      </w:r>
-      <w:r>
-        <w:rPr>
+        <w:t xml:space="preserve"> </w:t>
+      </w:r>
+      <w:proofErr w:type="spellStart"/>
+      <w:r>
+        <w:rPr>
+          <w:rFonts w:ascii="Times New Roman" w:hAnsi="Times New Roman" w:cs="Times New Roman"/>
           <w:sz w:val="40"/>
           <w:szCs w:val="40"/>
         </w:rPr>
-        <w:t xml:space="preserve"> mysql</w:t>
-      </w:r>
+        <w:t>dẫn</w:t>
+      </w:r>
+      <w:proofErr w:type="spellEnd"/>
+      <w:r>
+        <w:rPr>
+          <w:rFonts w:ascii="Times New Roman" w:hAnsi="Times New Roman" w:cs="Times New Roman"/>
+          <w:sz w:val="40"/>
+          <w:szCs w:val="40"/>
+        </w:rPr>
+        <w:t xml:space="preserve"> </w:t>
+      </w:r>
+      <w:proofErr w:type="spellStart"/>
+      <w:r>
+        <w:rPr>
+          <w:rFonts w:ascii="Times New Roman" w:hAnsi="Times New Roman" w:cs="Times New Roman"/>
+          <w:sz w:val="40"/>
+          <w:szCs w:val="40"/>
+        </w:rPr>
+        <w:t>tạo</w:t>
+      </w:r>
+      <w:proofErr w:type="spellEnd"/>
+      <w:r>
+        <w:rPr>
+          <w:rFonts w:ascii="Times New Roman" w:hAnsi="Times New Roman" w:cs="Times New Roman"/>
+          <w:sz w:val="40"/>
+          <w:szCs w:val="40"/>
+        </w:rPr>
+        <w:t xml:space="preserve"> MVC </w:t>
+      </w:r>
+      <w:proofErr w:type="spellStart"/>
+      <w:r>
+        <w:rPr>
+          <w:rFonts w:ascii="Times New Roman" w:hAnsi="Times New Roman" w:cs="Times New Roman"/>
+          <w:sz w:val="40"/>
+          <w:szCs w:val="40"/>
+        </w:rPr>
+        <w:t>với</w:t>
+      </w:r>
+      <w:proofErr w:type="spellEnd"/>
+      <w:r>
+        <w:rPr>
+          <w:rFonts w:ascii="Times New Roman" w:hAnsi="Times New Roman" w:cs="Times New Roman"/>
+          <w:sz w:val="40"/>
+          <w:szCs w:val="40"/>
+        </w:rPr>
+        <w:t xml:space="preserve"> </w:t>
+      </w:r>
+      <w:proofErr w:type="spellStart"/>
+      <w:r>
+        <w:rPr>
+          <w:rFonts w:ascii="Times New Roman" w:hAnsi="Times New Roman" w:cs="Times New Roman"/>
+          <w:sz w:val="40"/>
+          <w:szCs w:val="40"/>
+        </w:rPr>
+        <w:t>nodejs</w:t>
+      </w:r>
+      <w:proofErr w:type="spellEnd"/>
+      <w:r>
+        <w:rPr>
+          <w:rFonts w:ascii="Times New Roman" w:hAnsi="Times New Roman" w:cs="Times New Roman"/>
+          <w:sz w:val="40"/>
+          <w:szCs w:val="40"/>
+        </w:rPr>
+        <w:t xml:space="preserve"> – express </w:t>
+      </w:r>
+      <w:r>
+        <w:rPr>
+          <w:rFonts w:ascii="Times New Roman" w:hAnsi="Times New Roman" w:cs="Times New Roman"/>
+          <w:sz w:val="40"/>
+          <w:szCs w:val="40"/>
+        </w:rPr>
+        <w:t>–</w:t>
+      </w:r>
+      <w:r>
+        <w:rPr>
+          <w:rFonts w:ascii="Times New Roman" w:hAnsi="Times New Roman" w:cs="Times New Roman"/>
+          <w:sz w:val="40"/>
+          <w:szCs w:val="40"/>
+        </w:rPr>
+        <w:t xml:space="preserve"> </w:t>
+      </w:r>
+      <w:proofErr w:type="spellStart"/>
+      <w:r>
+        <w:rPr>
+          <w:rFonts w:ascii="Times New Roman" w:hAnsi="Times New Roman" w:cs="Times New Roman"/>
+          <w:sz w:val="40"/>
+          <w:szCs w:val="40"/>
+        </w:rPr>
+        <w:t>mysql</w:t>
+      </w:r>
+      <w:proofErr w:type="spellEnd"/>
     </w:p>
     <w:p>
       <w:pPr>
@@ -40,44 +136,133 @@
           <w:numId w:val="1"/>
         </w:numPr>
         <w:rPr>
+          <w:rFonts w:ascii="Times New Roman" w:hAnsi="Times New Roman" w:cs="Times New Roman"/>
           <w:sz w:val="28"/>
           <w:szCs w:val="28"/>
         </w:rPr>
       </w:pPr>
-      <w:r>
-        <w:rPr>
-          <w:sz w:val="28"/>
-          <w:szCs w:val="28"/>
-        </w:rPr>
-        <w:t xml:space="preserve">Trước tiên cần cài lib </w:t>
-      </w:r>
-      <w:r>
-        <w:rPr>
+      <w:proofErr w:type="spellStart"/>
+      <w:r>
+        <w:rPr>
+          <w:rFonts w:ascii="Times New Roman" w:hAnsi="Times New Roman" w:cs="Times New Roman"/>
+          <w:sz w:val="28"/>
+          <w:szCs w:val="28"/>
+        </w:rPr>
+        <w:t>Trước</w:t>
+      </w:r>
+      <w:proofErr w:type="spellEnd"/>
+      <w:r>
+        <w:rPr>
+          <w:rFonts w:ascii="Times New Roman" w:hAnsi="Times New Roman" w:cs="Times New Roman"/>
+          <w:sz w:val="28"/>
+          <w:szCs w:val="28"/>
+        </w:rPr>
+        <w:t xml:space="preserve"> </w:t>
+      </w:r>
+      <w:proofErr w:type="spellStart"/>
+      <w:r>
+        <w:rPr>
+          <w:rFonts w:ascii="Times New Roman" w:hAnsi="Times New Roman" w:cs="Times New Roman"/>
+          <w:sz w:val="28"/>
+          <w:szCs w:val="28"/>
+        </w:rPr>
+        <w:t>tiên</w:t>
+      </w:r>
+      <w:proofErr w:type="spellEnd"/>
+      <w:r>
+        <w:rPr>
+          <w:rFonts w:ascii="Times New Roman" w:hAnsi="Times New Roman" w:cs="Times New Roman"/>
+          <w:sz w:val="28"/>
+          <w:szCs w:val="28"/>
+        </w:rPr>
+        <w:t xml:space="preserve"> </w:t>
+      </w:r>
+      <w:proofErr w:type="spellStart"/>
+      <w:r>
+        <w:rPr>
+          <w:rFonts w:ascii="Times New Roman" w:hAnsi="Times New Roman" w:cs="Times New Roman"/>
+          <w:sz w:val="28"/>
+          <w:szCs w:val="28"/>
+        </w:rPr>
+        <w:t>cần</w:t>
+      </w:r>
+      <w:proofErr w:type="spellEnd"/>
+      <w:r>
+        <w:rPr>
+          <w:rFonts w:ascii="Times New Roman" w:hAnsi="Times New Roman" w:cs="Times New Roman"/>
+          <w:sz w:val="28"/>
+          <w:szCs w:val="28"/>
+        </w:rPr>
+        <w:t xml:space="preserve"> </w:t>
+      </w:r>
+      <w:proofErr w:type="spellStart"/>
+      <w:r>
+        <w:rPr>
+          <w:rFonts w:ascii="Times New Roman" w:hAnsi="Times New Roman" w:cs="Times New Roman"/>
+          <w:sz w:val="28"/>
+          <w:szCs w:val="28"/>
+        </w:rPr>
+        <w:t>cài</w:t>
+      </w:r>
+      <w:proofErr w:type="spellEnd"/>
+      <w:r>
+        <w:rPr>
+          <w:rFonts w:ascii="Times New Roman" w:hAnsi="Times New Roman" w:cs="Times New Roman"/>
+          <w:sz w:val="28"/>
+          <w:szCs w:val="28"/>
+        </w:rPr>
+        <w:t xml:space="preserve"> lib </w:t>
+      </w:r>
+      <w:r>
+        <w:rPr>
+          <w:rFonts w:ascii="Times New Roman" w:hAnsi="Times New Roman" w:cs="Times New Roman"/>
           <w:b/>
           <w:sz w:val="28"/>
           <w:szCs w:val="28"/>
         </w:rPr>
-        <w:t>express</w:t>
-      </w:r>
-      <w:r>
-        <w:rPr>
-          <w:b/>
-          <w:sz w:val="28"/>
-          <w:szCs w:val="28"/>
-        </w:rPr>
-        <w:t xml:space="preserve"> </w:t>
-      </w:r>
-      <w:r>
-        <w:rPr>
-          <w:sz w:val="28"/>
-          <w:szCs w:val="28"/>
-        </w:rPr>
-        <w:t xml:space="preserve">theo link này: </w:t>
+        <w:t xml:space="preserve">express </w:t>
+      </w:r>
+      <w:proofErr w:type="spellStart"/>
+      <w:r>
+        <w:rPr>
+          <w:rFonts w:ascii="Times New Roman" w:hAnsi="Times New Roman" w:cs="Times New Roman"/>
+          <w:sz w:val="28"/>
+          <w:szCs w:val="28"/>
+        </w:rPr>
+        <w:t>theo</w:t>
+      </w:r>
+      <w:proofErr w:type="spellEnd"/>
+      <w:r>
+        <w:rPr>
+          <w:rFonts w:ascii="Times New Roman" w:hAnsi="Times New Roman" w:cs="Times New Roman"/>
+          <w:sz w:val="28"/>
+          <w:szCs w:val="28"/>
+        </w:rPr>
+        <w:t xml:space="preserve"> link </w:t>
+      </w:r>
+      <w:proofErr w:type="spellStart"/>
+      <w:r>
+        <w:rPr>
+          <w:rFonts w:ascii="Times New Roman" w:hAnsi="Times New Roman" w:cs="Times New Roman"/>
+          <w:sz w:val="28"/>
+          <w:szCs w:val="28"/>
+        </w:rPr>
+        <w:t>này</w:t>
+      </w:r>
+      <w:proofErr w:type="spellEnd"/>
+      <w:r>
+        <w:rPr>
+          <w:rFonts w:ascii="Times New Roman" w:hAnsi="Times New Roman" w:cs="Times New Roman"/>
+          <w:sz w:val="28"/>
+          <w:szCs w:val="28"/>
+        </w:rPr>
+        <w:t xml:space="preserve">: </w:t>
       </w:r>
       <w:hyperlink r:id="rId5" w:history="1">
         <w:r>
           <w:rPr>
             <w:rStyle w:val="Siuktni"/>
+            <w:rFonts w:ascii="Times New Roman" w:hAnsi="Times New Roman" w:cs="Times New Roman"/>
             <w:sz w:val="28"/>
             <w:szCs w:val="28"/>
           </w:rPr>
@@ -86,20 +271,87 @@
       </w:hyperlink>
       <w:r>
         <w:rPr>
-          <w:sz w:val="28"/>
-          <w:szCs w:val="28"/>
-        </w:rPr>
-        <w:t xml:space="preserve"> </w:t>
-      </w:r>
-      <w:r>
-        <w:rPr>
-          <w:sz w:val="28"/>
-          <w:szCs w:val="28"/>
-        </w:rPr>
-        <w:t xml:space="preserve">làm theo hướng dẫn </w:t>
-      </w:r>
-      <w:r>
-        <w:rPr>
+          <w:rFonts w:ascii="Times New Roman" w:hAnsi="Times New Roman" w:cs="Times New Roman"/>
+          <w:sz w:val="28"/>
+          <w:szCs w:val="28"/>
+        </w:rPr>
+        <w:t xml:space="preserve"> </w:t>
+      </w:r>
+      <w:proofErr w:type="spellStart"/>
+      <w:r>
+        <w:rPr>
+          <w:rFonts w:ascii="Times New Roman" w:hAnsi="Times New Roman" w:cs="Times New Roman"/>
+          <w:sz w:val="28"/>
+          <w:szCs w:val="28"/>
+        </w:rPr>
+        <w:t>làm</w:t>
+      </w:r>
+      <w:proofErr w:type="spellEnd"/>
+      <w:r>
+        <w:rPr>
+          <w:rFonts w:ascii="Times New Roman" w:hAnsi="Times New Roman" w:cs="Times New Roman"/>
+          <w:sz w:val="28"/>
+          <w:szCs w:val="28"/>
+        </w:rPr>
+        <w:t xml:space="preserve"> </w:t>
+      </w:r>
+      <w:proofErr w:type="spellStart"/>
+      <w:r>
+        <w:rPr>
+          <w:rFonts w:ascii="Times New Roman" w:hAnsi="Times New Roman" w:cs="Times New Roman"/>
+          <w:sz w:val="28"/>
+          <w:szCs w:val="28"/>
+        </w:rPr>
+        <w:t>theo</w:t>
+      </w:r>
+      <w:proofErr w:type="spellEnd"/>
+      <w:r>
+        <w:rPr>
+          <w:rFonts w:ascii="Times New Roman" w:hAnsi="Times New Roman" w:cs="Times New Roman"/>
+          <w:sz w:val="28"/>
+          <w:szCs w:val="28"/>
+        </w:rPr>
+        <w:t xml:space="preserve"> </w:t>
+      </w:r>
+      <w:proofErr w:type="spellStart"/>
+      <w:r>
+        <w:rPr>
+          <w:rFonts w:ascii="Times New Roman" w:hAnsi="Times New Roman" w:cs="Times New Roman"/>
+          <w:sz w:val="28"/>
+          <w:szCs w:val="28"/>
+        </w:rPr>
+        <w:t>hướng</w:t>
+      </w:r>
+      <w:proofErr w:type="spellEnd"/>
+      <w:r>
+        <w:rPr>
+          <w:rFonts w:ascii="Times New Roman" w:hAnsi="Times New Roman" w:cs="Times New Roman"/>
+          <w:sz w:val="28"/>
+          <w:szCs w:val="28"/>
+        </w:rPr>
+        <w:t xml:space="preserve"> </w:t>
+      </w:r>
+      <w:proofErr w:type="spellStart"/>
+      <w:r>
+        <w:rPr>
+          <w:rFonts w:ascii="Times New Roman" w:hAnsi="Times New Roman" w:cs="Times New Roman"/>
+          <w:sz w:val="28"/>
+          <w:szCs w:val="28"/>
+        </w:rPr>
+        <w:t>dẫn</w:t>
+      </w:r>
+      <w:proofErr w:type="spellEnd"/>
+      <w:r>
+        <w:rPr>
+          <w:rFonts w:ascii="Times New Roman" w:hAnsi="Times New Roman" w:cs="Times New Roman"/>
+          <w:sz w:val="28"/>
+          <w:szCs w:val="28"/>
+        </w:rPr>
+        <w:t xml:space="preserve"> </w:t>
+      </w:r>
+      <w:r>
+        <w:rPr>
+          <w:rFonts w:ascii="Times New Roman" w:hAnsi="Times New Roman" w:cs="Times New Roman"/>
           <w:sz w:val="28"/>
           <w:szCs w:val="28"/>
         </w:rPr>
@@ -107,18 +359,184 @@
       </w:r>
       <w:r>
         <w:rPr>
-          <w:sz w:val="28"/>
-          <w:szCs w:val="28"/>
-        </w:rPr>
-        <w:t xml:space="preserve"> </w:t>
-      </w:r>
-      <w:r>
-        <w:rPr>
-          <w:sz w:val="28"/>
-          <w:szCs w:val="28"/>
-        </w:rPr>
-        <w:t>khi đó ta sẽ được cây thư mục như hình dưới</w:t>
-      </w:r>
+          <w:rFonts w:ascii="Times New Roman" w:hAnsi="Times New Roman" w:cs="Times New Roman"/>
+          <w:sz w:val="28"/>
+          <w:szCs w:val="28"/>
+        </w:rPr>
+        <w:t xml:space="preserve"> </w:t>
+      </w:r>
+      <w:proofErr w:type="spellStart"/>
+      <w:r>
+        <w:rPr>
+          <w:rFonts w:ascii="Times New Roman" w:hAnsi="Times New Roman" w:cs="Times New Roman"/>
+          <w:sz w:val="28"/>
+          <w:szCs w:val="28"/>
+        </w:rPr>
+        <w:t>khi</w:t>
+      </w:r>
+      <w:proofErr w:type="spellEnd"/>
+      <w:r>
+        <w:rPr>
+          <w:rFonts w:ascii="Times New Roman" w:hAnsi="Times New Roman" w:cs="Times New Roman"/>
+          <w:sz w:val="28"/>
+          <w:szCs w:val="28"/>
+        </w:rPr>
+        <w:t xml:space="preserve"> </w:t>
+      </w:r>
+      <w:proofErr w:type="spellStart"/>
+      <w:r>
+        <w:rPr>
+          <w:rFonts w:ascii="Times New Roman" w:hAnsi="Times New Roman" w:cs="Times New Roman"/>
+          <w:sz w:val="28"/>
+          <w:szCs w:val="28"/>
+        </w:rPr>
+        <w:t>đó</w:t>
+      </w:r>
+      <w:proofErr w:type="spellEnd"/>
+      <w:r>
+        <w:rPr>
+          <w:rFonts w:ascii="Times New Roman" w:hAnsi="Times New Roman" w:cs="Times New Roman"/>
+          <w:sz w:val="28"/>
+          <w:szCs w:val="28"/>
+        </w:rPr>
+        <w:t xml:space="preserve"> ta </w:t>
+      </w:r>
+      <w:proofErr w:type="spellStart"/>
+      <w:r>
+        <w:rPr>
+          <w:rFonts w:ascii="Times New Roman" w:hAnsi="Times New Roman" w:cs="Times New Roman"/>
+          <w:sz w:val="28"/>
+          <w:szCs w:val="28"/>
+        </w:rPr>
+        <w:t>sẽ</w:t>
+      </w:r>
+      <w:proofErr w:type="spellEnd"/>
+      <w:r>
+        <w:rPr>
+          <w:rFonts w:ascii="Times New Roman" w:hAnsi="Times New Roman" w:cs="Times New Roman"/>
+          <w:sz w:val="28"/>
+          <w:szCs w:val="28"/>
+        </w:rPr>
+        <w:t xml:space="preserve"> </w:t>
+      </w:r>
+      <w:proofErr w:type="spellStart"/>
+      <w:r>
+        <w:rPr>
+          <w:rFonts w:ascii="Times New Roman" w:hAnsi="Times New Roman" w:cs="Times New Roman"/>
+          <w:sz w:val="28"/>
+          <w:szCs w:val="28"/>
+        </w:rPr>
+        <w:t>được</w:t>
+      </w:r>
+      <w:proofErr w:type="spellEnd"/>
+      <w:r>
+        <w:rPr>
+          <w:rFonts w:ascii="Times New Roman" w:hAnsi="Times New Roman" w:cs="Times New Roman"/>
+          <w:sz w:val="28"/>
+          <w:szCs w:val="28"/>
+        </w:rPr>
+        <w:t xml:space="preserve"> </w:t>
+      </w:r>
+      <w:proofErr w:type="spellStart"/>
+      <w:r>
+        <w:rPr>
+          <w:rFonts w:ascii="Times New Roman" w:hAnsi="Times New Roman" w:cs="Times New Roman"/>
+          <w:sz w:val="28"/>
+          <w:szCs w:val="28"/>
+        </w:rPr>
+        <w:t>cây</w:t>
+      </w:r>
+      <w:proofErr w:type="spellEnd"/>
+      <w:r>
+        <w:rPr>
+          <w:rFonts w:ascii="Times New Roman" w:hAnsi="Times New Roman" w:cs="Times New Roman"/>
+          <w:sz w:val="28"/>
+          <w:szCs w:val="28"/>
+        </w:rPr>
+        <w:t xml:space="preserve"> </w:t>
+      </w:r>
+      <w:proofErr w:type="spellStart"/>
+      <w:r>
+        <w:rPr>
+          <w:rFonts w:ascii="Times New Roman" w:hAnsi="Times New Roman" w:cs="Times New Roman"/>
+          <w:sz w:val="28"/>
+          <w:szCs w:val="28"/>
+        </w:rPr>
+        <w:t>thư</w:t>
+      </w:r>
+      <w:proofErr w:type="spellEnd"/>
+      <w:r>
+        <w:rPr>
+          <w:rFonts w:ascii="Times New Roman" w:hAnsi="Times New Roman" w:cs="Times New Roman"/>
+          <w:sz w:val="28"/>
+          <w:szCs w:val="28"/>
+        </w:rPr>
+        <w:t xml:space="preserve"> </w:t>
+      </w:r>
+      <w:proofErr w:type="spellStart"/>
+      <w:r>
+        <w:rPr>
+          <w:rFonts w:ascii="Times New Roman" w:hAnsi="Times New Roman" w:cs="Times New Roman"/>
+          <w:sz w:val="28"/>
+          <w:szCs w:val="28"/>
+        </w:rPr>
+        <w:t>mục</w:t>
+      </w:r>
+      <w:proofErr w:type="spellEnd"/>
+      <w:r>
+        <w:rPr>
+          <w:rFonts w:ascii="Times New Roman" w:hAnsi="Times New Roman" w:cs="Times New Roman"/>
+          <w:sz w:val="28"/>
+          <w:szCs w:val="28"/>
+        </w:rPr>
+        <w:t xml:space="preserve"> </w:t>
+      </w:r>
+      <w:proofErr w:type="spellStart"/>
+      <w:r>
+        <w:rPr>
+          <w:rFonts w:ascii="Times New Roman" w:hAnsi="Times New Roman" w:cs="Times New Roman"/>
+          <w:sz w:val="28"/>
+          <w:szCs w:val="28"/>
+        </w:rPr>
+        <w:t>như</w:t>
+      </w:r>
+      <w:proofErr w:type="spellEnd"/>
+      <w:r>
+        <w:rPr>
+          <w:rFonts w:ascii="Times New Roman" w:hAnsi="Times New Roman" w:cs="Times New Roman"/>
+          <w:sz w:val="28"/>
+          <w:szCs w:val="28"/>
+        </w:rPr>
+        <w:t xml:space="preserve"> </w:t>
+      </w:r>
+      <w:proofErr w:type="spellStart"/>
+      <w:r>
+        <w:rPr>
+          <w:rFonts w:ascii="Times New Roman" w:hAnsi="Times New Roman" w:cs="Times New Roman"/>
+          <w:sz w:val="28"/>
+          <w:szCs w:val="28"/>
+        </w:rPr>
+        <w:t>hình</w:t>
+      </w:r>
+      <w:proofErr w:type="spellEnd"/>
+      <w:r>
+        <w:rPr>
+          <w:rFonts w:ascii="Times New Roman" w:hAnsi="Times New Roman" w:cs="Times New Roman"/>
+          <w:sz w:val="28"/>
+          <w:szCs w:val="28"/>
+        </w:rPr>
+        <w:t xml:space="preserve"> </w:t>
+      </w:r>
+      <w:proofErr w:type="spellStart"/>
+      <w:r>
+        <w:rPr>
+          <w:rFonts w:ascii="Times New Roman" w:hAnsi="Times New Roman" w:cs="Times New Roman"/>
+          <w:sz w:val="28"/>
+          <w:szCs w:val="28"/>
+        </w:rPr>
+        <w:t>dưới</w:t>
+      </w:r>
+      <w:proofErr w:type="spellEnd"/>
     </w:p>
     <w:p>
       <w:pPr>
@@ -128,12 +546,15 @@
           <w:numId w:val="1"/>
         </w:numPr>
         <w:rPr>
+          <w:rFonts w:ascii="Times New Roman" w:hAnsi="Times New Roman" w:cs="Times New Roman"/>
           <w:sz w:val="28"/>
           <w:szCs w:val="28"/>
         </w:rPr>
       </w:pPr>
-      <w:r>
-        <w:rPr>
+      <w:proofErr w:type="spellStart"/>
+      <w:r>
+        <w:rPr>
+          <w:rFonts w:ascii="Times New Roman" w:hAnsi="Times New Roman" w:cs="Times New Roman"/>
           <w:sz w:val="28"/>
           <w:szCs w:val="28"/>
         </w:rPr>
@@ -141,22 +562,62 @@
       </w:r>
       <w:r>
         <w:rPr>
-          <w:sz w:val="28"/>
-          <w:szCs w:val="28"/>
-        </w:rPr>
-        <w:t>ây thư mục</w:t>
-      </w:r>
+          <w:rFonts w:ascii="Times New Roman" w:hAnsi="Times New Roman" w:cs="Times New Roman"/>
+          <w:sz w:val="28"/>
+          <w:szCs w:val="28"/>
+        </w:rPr>
+        <w:t>ây</w:t>
+      </w:r>
+      <w:proofErr w:type="spellEnd"/>
+      <w:r>
+        <w:rPr>
+          <w:rFonts w:ascii="Times New Roman" w:hAnsi="Times New Roman" w:cs="Times New Roman"/>
+          <w:sz w:val="28"/>
+          <w:szCs w:val="28"/>
+        </w:rPr>
+        <w:t xml:space="preserve"> </w:t>
+      </w:r>
+      <w:proofErr w:type="spellStart"/>
+      <w:r>
+        <w:rPr>
+          <w:rFonts w:ascii="Times New Roman" w:hAnsi="Times New Roman" w:cs="Times New Roman"/>
+          <w:sz w:val="28"/>
+          <w:szCs w:val="28"/>
+        </w:rPr>
+        <w:t>thư</w:t>
+      </w:r>
+      <w:proofErr w:type="spellEnd"/>
+      <w:r>
+        <w:rPr>
+          <w:rFonts w:ascii="Times New Roman" w:hAnsi="Times New Roman" w:cs="Times New Roman"/>
+          <w:sz w:val="28"/>
+          <w:szCs w:val="28"/>
+        </w:rPr>
+        <w:t xml:space="preserve"> </w:t>
+      </w:r>
+      <w:proofErr w:type="spellStart"/>
+      <w:r>
+        <w:rPr>
+          <w:rFonts w:ascii="Times New Roman" w:hAnsi="Times New Roman" w:cs="Times New Roman"/>
+          <w:sz w:val="28"/>
+          <w:szCs w:val="28"/>
+        </w:rPr>
+        <w:t>mục</w:t>
+      </w:r>
+      <w:proofErr w:type="spellEnd"/>
     </w:p>
     <w:p>
       <w:pPr>
         <w:pStyle w:val="oancuaDanhsach"/>
         <w:rPr>
+          <w:rFonts w:ascii="Times New Roman" w:hAnsi="Times New Roman" w:cs="Times New Roman"/>
           <w:sz w:val="28"/>
           <w:szCs w:val="28"/>
         </w:rPr>
       </w:pPr>
       <w:r>
         <w:rPr>
+          <w:rFonts w:ascii="Times New Roman" w:hAnsi="Times New Roman" w:cs="Times New Roman"/>
           <w:noProof/>
           <w:sz w:val="28"/>
           <w:szCs w:val="28"/>
@@ -212,16 +673,90 @@
           <w:numId w:val="1"/>
         </w:numPr>
         <w:rPr>
+          <w:rFonts w:ascii="Times New Roman" w:hAnsi="Times New Roman" w:cs="Times New Roman"/>
           <w:sz w:val="28"/>
           <w:szCs w:val="28"/>
         </w:rPr>
       </w:pPr>
       <w:r>
         <w:rPr>
-          <w:sz w:val="28"/>
-          <w:szCs w:val="28"/>
-        </w:rPr>
-        <w:t>File app.js là file đầu não của project</w:t>
+          <w:rFonts w:ascii="Times New Roman" w:hAnsi="Times New Roman" w:cs="Times New Roman"/>
+          <w:sz w:val="28"/>
+          <w:szCs w:val="28"/>
+        </w:rPr>
+        <w:t xml:space="preserve">File app.js </w:t>
+      </w:r>
+      <w:proofErr w:type="spellStart"/>
+      <w:r>
+        <w:rPr>
+          <w:rFonts w:ascii="Times New Roman" w:hAnsi="Times New Roman" w:cs="Times New Roman"/>
+          <w:sz w:val="28"/>
+          <w:szCs w:val="28"/>
+        </w:rPr>
+        <w:t>là</w:t>
+      </w:r>
+      <w:proofErr w:type="spellEnd"/>
+      <w:r>
+        <w:rPr>
+          <w:rFonts w:ascii="Times New Roman" w:hAnsi="Times New Roman" w:cs="Times New Roman"/>
+          <w:sz w:val="28"/>
+          <w:szCs w:val="28"/>
+        </w:rPr>
+        <w:t xml:space="preserve"> file </w:t>
+      </w:r>
+      <w:proofErr w:type="spellStart"/>
+      <w:r>
+        <w:rPr>
+          <w:rFonts w:ascii="Times New Roman" w:hAnsi="Times New Roman" w:cs="Times New Roman"/>
+          <w:sz w:val="28"/>
+          <w:szCs w:val="28"/>
+        </w:rPr>
+        <w:t>đầu</w:t>
+      </w:r>
+      <w:proofErr w:type="spellEnd"/>
+      <w:r>
+        <w:rPr>
+          <w:rFonts w:ascii="Times New Roman" w:hAnsi="Times New Roman" w:cs="Times New Roman"/>
+          <w:sz w:val="28"/>
+          <w:szCs w:val="28"/>
+        </w:rPr>
+        <w:t xml:space="preserve"> </w:t>
+      </w:r>
+      <w:proofErr w:type="spellStart"/>
+      <w:r>
+        <w:rPr>
+          <w:rFonts w:ascii="Times New Roman" w:hAnsi="Times New Roman" w:cs="Times New Roman"/>
+          <w:sz w:val="28"/>
+          <w:szCs w:val="28"/>
+        </w:rPr>
+        <w:t>não</w:t>
+      </w:r>
+      <w:proofErr w:type="spellEnd"/>
+      <w:r>
+        <w:rPr>
+          <w:rFonts w:ascii="Times New Roman" w:hAnsi="Times New Roman" w:cs="Times New Roman"/>
+          <w:sz w:val="28"/>
+          <w:szCs w:val="28"/>
+        </w:rPr>
+        <w:t xml:space="preserve"> </w:t>
+      </w:r>
+      <w:proofErr w:type="spellStart"/>
+      <w:r>
+        <w:rPr>
+          <w:rFonts w:ascii="Times New Roman" w:hAnsi="Times New Roman" w:cs="Times New Roman"/>
+          <w:sz w:val="28"/>
+          <w:szCs w:val="28"/>
+        </w:rPr>
+        <w:t>của</w:t>
+      </w:r>
+      <w:proofErr w:type="spellEnd"/>
+      <w:r>
+        <w:rPr>
+          <w:rFonts w:ascii="Times New Roman" w:hAnsi="Times New Roman" w:cs="Times New Roman"/>
+          <w:sz w:val="28"/>
+          <w:szCs w:val="28"/>
+        </w:rPr>
+        <w:t xml:space="preserve"> project</w:t>
       </w:r>
     </w:p>
     <w:p>
@@ -232,26 +767,140 @@
           <w:numId w:val="1"/>
         </w:numPr>
         <w:rPr>
+          <w:rFonts w:ascii="Times New Roman" w:hAnsi="Times New Roman" w:cs="Times New Roman"/>
           <w:sz w:val="28"/>
           <w:szCs w:val="28"/>
         </w:rPr>
       </w:pPr>
       <w:r>
         <w:rPr>
+          <w:rFonts w:ascii="Times New Roman" w:hAnsi="Times New Roman" w:cs="Times New Roman"/>
           <w:sz w:val="28"/>
           <w:szCs w:val="28"/>
         </w:rPr>
         <w:t xml:space="preserve">File </w:t>
       </w:r>
-      <w:r>
-        <w:rPr>
-          <w:sz w:val="28"/>
-          <w:szCs w:val="28"/>
-        </w:rPr>
-        <w:t>config/database.js dung để kết nối đến database(mysql)</w:t>
-      </w:r>
-      <w:r>
-        <w:rPr>
+      <w:proofErr w:type="spellStart"/>
+      <w:r>
+        <w:rPr>
+          <w:rFonts w:ascii="Times New Roman" w:hAnsi="Times New Roman" w:cs="Times New Roman"/>
+          <w:sz w:val="28"/>
+          <w:szCs w:val="28"/>
+        </w:rPr>
+        <w:t>config</w:t>
+      </w:r>
+      <w:proofErr w:type="spellEnd"/>
+      <w:r>
+        <w:rPr>
+          <w:rFonts w:ascii="Times New Roman" w:hAnsi="Times New Roman" w:cs="Times New Roman"/>
+          <w:sz w:val="28"/>
+          <w:szCs w:val="28"/>
+        </w:rPr>
+        <w:t xml:space="preserve">/database.js dung </w:t>
+      </w:r>
+      <w:proofErr w:type="spellStart"/>
+      <w:r>
+        <w:rPr>
+          <w:rFonts w:ascii="Times New Roman" w:hAnsi="Times New Roman" w:cs="Times New Roman"/>
+          <w:sz w:val="28"/>
+          <w:szCs w:val="28"/>
+        </w:rPr>
+        <w:t>để</w:t>
+      </w:r>
+      <w:proofErr w:type="spellEnd"/>
+      <w:r>
+        <w:rPr>
+          <w:rFonts w:ascii="Times New Roman" w:hAnsi="Times New Roman" w:cs="Times New Roman"/>
+          <w:sz w:val="28"/>
+          <w:szCs w:val="28"/>
+        </w:rPr>
+        <w:t xml:space="preserve"> </w:t>
+      </w:r>
+      <w:proofErr w:type="spellStart"/>
+      <w:r>
+        <w:rPr>
+          <w:rFonts w:ascii="Times New Roman" w:hAnsi="Times New Roman" w:cs="Times New Roman"/>
+          <w:sz w:val="28"/>
+          <w:szCs w:val="28"/>
+        </w:rPr>
+        <w:t>kết</w:t>
+      </w:r>
+      <w:proofErr w:type="spellEnd"/>
+      <w:r>
+        <w:rPr>
+          <w:rFonts w:ascii="Times New Roman" w:hAnsi="Times New Roman" w:cs="Times New Roman"/>
+          <w:sz w:val="28"/>
+          <w:szCs w:val="28"/>
+        </w:rPr>
+        <w:t xml:space="preserve"> </w:t>
+      </w:r>
+      <w:proofErr w:type="spellStart"/>
+      <w:r>
+        <w:rPr>
+          <w:rFonts w:ascii="Times New Roman" w:hAnsi="Times New Roman" w:cs="Times New Roman"/>
+          <w:sz w:val="28"/>
+          <w:szCs w:val="28"/>
+        </w:rPr>
+        <w:t>nối</w:t>
+      </w:r>
+      <w:proofErr w:type="spellEnd"/>
+      <w:r>
+        <w:rPr>
+          <w:rFonts w:ascii="Times New Roman" w:hAnsi="Times New Roman" w:cs="Times New Roman"/>
+          <w:sz w:val="28"/>
+          <w:szCs w:val="28"/>
+        </w:rPr>
+        <w:t xml:space="preserve"> </w:t>
+      </w:r>
+      <w:proofErr w:type="spellStart"/>
+      <w:r>
+        <w:rPr>
+          <w:rFonts w:ascii="Times New Roman" w:hAnsi="Times New Roman" w:cs="Times New Roman"/>
+          <w:sz w:val="28"/>
+          <w:szCs w:val="28"/>
+        </w:rPr>
+        <w:t>đến</w:t>
+      </w:r>
+      <w:proofErr w:type="spellEnd"/>
+      <w:r>
+        <w:rPr>
+          <w:rFonts w:ascii="Times New Roman" w:hAnsi="Times New Roman" w:cs="Times New Roman"/>
+          <w:sz w:val="28"/>
+          <w:szCs w:val="28"/>
+        </w:rPr>
+        <w:t xml:space="preserve"> </w:t>
+      </w:r>
+      <w:proofErr w:type="gramStart"/>
+      <w:r>
+        <w:rPr>
+          <w:rFonts w:ascii="Times New Roman" w:hAnsi="Times New Roman" w:cs="Times New Roman"/>
+          <w:sz w:val="28"/>
+          <w:szCs w:val="28"/>
+        </w:rPr>
+        <w:t>database(</w:t>
+      </w:r>
+      <w:proofErr w:type="spellStart"/>
+      <w:proofErr w:type="gramEnd"/>
+      <w:r>
+        <w:rPr>
+          <w:rFonts w:ascii="Times New Roman" w:hAnsi="Times New Roman" w:cs="Times New Roman"/>
+          <w:sz w:val="28"/>
+          <w:szCs w:val="28"/>
+        </w:rPr>
+        <w:t>mysql</w:t>
+      </w:r>
+      <w:proofErr w:type="spellEnd"/>
+      <w:r>
+        <w:rPr>
+          <w:rFonts w:ascii="Times New Roman" w:hAnsi="Times New Roman" w:cs="Times New Roman"/>
+          <w:sz w:val="28"/>
+          <w:szCs w:val="28"/>
+        </w:rPr>
+        <w:t>)</w:t>
+      </w:r>
+      <w:r>
+        <w:rPr>
+          <w:rFonts w:ascii="Times New Roman" w:hAnsi="Times New Roman" w:cs="Times New Roman"/>
           <w:sz w:val="28"/>
           <w:szCs w:val="28"/>
         </w:rPr>
@@ -266,42 +915,88 @@
           <w:numId w:val="1"/>
         </w:numPr>
         <w:rPr>
+          <w:rFonts w:ascii="Times New Roman" w:hAnsi="Times New Roman" w:cs="Times New Roman"/>
           <w:sz w:val="28"/>
           <w:szCs w:val="28"/>
         </w:rPr>
       </w:pPr>
-      <w:r>
-        <w:rPr>
+      <w:proofErr w:type="spellStart"/>
+      <w:r>
+        <w:rPr>
+          <w:rFonts w:ascii="Times New Roman" w:hAnsi="Times New Roman" w:cs="Times New Roman"/>
           <w:b/>
           <w:sz w:val="28"/>
           <w:szCs w:val="28"/>
         </w:rPr>
-        <w:lastRenderedPageBreak/>
-        <w:t>module.exports = app</w:t>
-      </w:r>
-      <w:r>
-        <w:rPr>
-          <w:sz w:val="28"/>
-          <w:szCs w:val="28"/>
-        </w:rPr>
-        <w:t>;</w:t>
-      </w:r>
-      <w:r>
-        <w:rPr>
-          <w:sz w:val="28"/>
-          <w:szCs w:val="28"/>
-        </w:rPr>
-        <w:t xml:space="preserve"> </w:t>
-      </w:r>
-      <w:r>
-        <w:rPr>
-          <w:sz w:val="28"/>
-          <w:szCs w:val="28"/>
-        </w:rPr>
-        <w:t>khai báo mudule</w:t>
-      </w:r>
-      <w:r>
-        <w:rPr>
+        <w:t>module.exports</w:t>
+      </w:r>
+      <w:proofErr w:type="spellEnd"/>
+      <w:r>
+        <w:rPr>
+          <w:rFonts w:ascii="Times New Roman" w:hAnsi="Times New Roman" w:cs="Times New Roman"/>
+          <w:b/>
+          <w:sz w:val="28"/>
+          <w:szCs w:val="28"/>
+        </w:rPr>
+        <w:t xml:space="preserve"> = app</w:t>
+      </w:r>
+      <w:r>
+        <w:rPr>
+          <w:rFonts w:ascii="Times New Roman" w:hAnsi="Times New Roman" w:cs="Times New Roman"/>
+          <w:sz w:val="28"/>
+          <w:szCs w:val="28"/>
+        </w:rPr>
+        <w:t xml:space="preserve">; </w:t>
+      </w:r>
+      <w:proofErr w:type="spellStart"/>
+      <w:r>
+        <w:rPr>
+          <w:rFonts w:ascii="Times New Roman" w:hAnsi="Times New Roman" w:cs="Times New Roman"/>
+          <w:sz w:val="28"/>
+          <w:szCs w:val="28"/>
+        </w:rPr>
+        <w:t>khai</w:t>
+      </w:r>
+      <w:proofErr w:type="spellEnd"/>
+      <w:r>
+        <w:rPr>
+          <w:rFonts w:ascii="Times New Roman" w:hAnsi="Times New Roman" w:cs="Times New Roman"/>
+          <w:sz w:val="28"/>
+          <w:szCs w:val="28"/>
+        </w:rPr>
+        <w:t xml:space="preserve"> </w:t>
+      </w:r>
+      <w:proofErr w:type="spellStart"/>
+      <w:r>
+        <w:rPr>
+          <w:rFonts w:ascii="Times New Roman" w:hAnsi="Times New Roman" w:cs="Times New Roman"/>
+          <w:sz w:val="28"/>
+          <w:szCs w:val="28"/>
+        </w:rPr>
+        <w:t>báo</w:t>
+      </w:r>
+      <w:proofErr w:type="spellEnd"/>
+      <w:r>
+        <w:rPr>
+          <w:rFonts w:ascii="Times New Roman" w:hAnsi="Times New Roman" w:cs="Times New Roman"/>
+          <w:sz w:val="28"/>
+          <w:szCs w:val="28"/>
+        </w:rPr>
+        <w:t xml:space="preserve"> </w:t>
+      </w:r>
+      <w:proofErr w:type="spellStart"/>
+      <w:r>
+        <w:rPr>
+          <w:rFonts w:ascii="Times New Roman" w:hAnsi="Times New Roman" w:cs="Times New Roman"/>
+          <w:sz w:val="28"/>
+          <w:szCs w:val="28"/>
+        </w:rPr>
+        <w:t>mudule</w:t>
+      </w:r>
+      <w:proofErr w:type="spellEnd"/>
+      <w:r>
+        <w:rPr>
+          <w:rFonts w:ascii="Times New Roman" w:hAnsi="Times New Roman" w:cs="Times New Roman"/>
           <w:sz w:val="28"/>
           <w:szCs w:val="28"/>
         </w:rPr>
@@ -316,19 +1011,95 @@
           <w:numId w:val="1"/>
         </w:numPr>
         <w:rPr>
+          <w:rFonts w:ascii="Times New Roman" w:hAnsi="Times New Roman" w:cs="Times New Roman"/>
           <w:sz w:val="28"/>
           <w:szCs w:val="28"/>
         </w:rPr>
       </w:pPr>
       <w:r>
         <w:rPr>
-          <w:sz w:val="28"/>
-          <w:szCs w:val="28"/>
-        </w:rPr>
-        <w:t xml:space="preserve">1 module gồm có 3 thành phần </w:t>
-      </w:r>
-      <w:r>
-        <w:rPr>
+          <w:rFonts w:ascii="Times New Roman" w:hAnsi="Times New Roman" w:cs="Times New Roman"/>
+          <w:sz w:val="28"/>
+          <w:szCs w:val="28"/>
+        </w:rPr>
+        <w:lastRenderedPageBreak/>
+        <w:t xml:space="preserve">1 module </w:t>
+      </w:r>
+      <w:proofErr w:type="spellStart"/>
+      <w:r>
+        <w:rPr>
+          <w:rFonts w:ascii="Times New Roman" w:hAnsi="Times New Roman" w:cs="Times New Roman"/>
+          <w:sz w:val="28"/>
+          <w:szCs w:val="28"/>
+        </w:rPr>
+        <w:t>gồm</w:t>
+      </w:r>
+      <w:proofErr w:type="spellEnd"/>
+      <w:r>
+        <w:rPr>
+          <w:rFonts w:ascii="Times New Roman" w:hAnsi="Times New Roman" w:cs="Times New Roman"/>
+          <w:sz w:val="28"/>
+          <w:szCs w:val="28"/>
+        </w:rPr>
+        <w:t xml:space="preserve"> </w:t>
+      </w:r>
+      <w:proofErr w:type="spellStart"/>
+      <w:r>
+        <w:rPr>
+          <w:rFonts w:ascii="Times New Roman" w:hAnsi="Times New Roman" w:cs="Times New Roman"/>
+          <w:sz w:val="28"/>
+          <w:szCs w:val="28"/>
+        </w:rPr>
+        <w:t>có</w:t>
+      </w:r>
+      <w:proofErr w:type="spellEnd"/>
+      <w:r>
+        <w:rPr>
+          <w:rFonts w:ascii="Times New Roman" w:hAnsi="Times New Roman" w:cs="Times New Roman"/>
+          <w:sz w:val="28"/>
+          <w:szCs w:val="28"/>
+        </w:rPr>
+        <w:t xml:space="preserve"> 3 </w:t>
+      </w:r>
+      <w:proofErr w:type="spellStart"/>
+      <w:r>
+        <w:rPr>
+          <w:rFonts w:ascii="Times New Roman" w:hAnsi="Times New Roman" w:cs="Times New Roman"/>
+          <w:sz w:val="28"/>
+          <w:szCs w:val="28"/>
+        </w:rPr>
+        <w:t>thành</w:t>
+      </w:r>
+      <w:proofErr w:type="spellEnd"/>
+      <w:r>
+        <w:rPr>
+          <w:rFonts w:ascii="Times New Roman" w:hAnsi="Times New Roman" w:cs="Times New Roman"/>
+          <w:sz w:val="28"/>
+          <w:szCs w:val="28"/>
+        </w:rPr>
+        <w:t xml:space="preserve"> </w:t>
+      </w:r>
+      <w:proofErr w:type="spellStart"/>
+      <w:r>
+        <w:rPr>
+          <w:rFonts w:ascii="Times New Roman" w:hAnsi="Times New Roman" w:cs="Times New Roman"/>
+          <w:sz w:val="28"/>
+          <w:szCs w:val="28"/>
+        </w:rPr>
+        <w:t>phần</w:t>
+      </w:r>
+      <w:proofErr w:type="spellEnd"/>
+      <w:r>
+        <w:rPr>
+          <w:rFonts w:ascii="Times New Roman" w:hAnsi="Times New Roman" w:cs="Times New Roman"/>
+          <w:sz w:val="28"/>
+          <w:szCs w:val="28"/>
+        </w:rPr>
+        <w:t xml:space="preserve"> </w:t>
+      </w:r>
+      <w:r>
+        <w:rPr>
+          <w:rFonts w:ascii="Times New Roman" w:hAnsi="Times New Roman" w:cs="Times New Roman"/>
           <w:b/>
           <w:sz w:val="28"/>
           <w:szCs w:val="28"/>
@@ -337,6 +1108,7 @@
       </w:r>
       <w:r>
         <w:rPr>
+          <w:rFonts w:ascii="Times New Roman" w:hAnsi="Times New Roman" w:cs="Times New Roman"/>
           <w:sz w:val="28"/>
           <w:szCs w:val="28"/>
         </w:rPr>
@@ -351,31 +1123,283 @@
           <w:numId w:val="1"/>
         </w:numPr>
         <w:rPr>
+          <w:rFonts w:ascii="Times New Roman" w:hAnsi="Times New Roman" w:cs="Times New Roman"/>
           <w:sz w:val="28"/>
           <w:szCs w:val="28"/>
         </w:rPr>
       </w:pPr>
-      <w:r>
-        <w:rPr>
+      <w:proofErr w:type="spellStart"/>
+      <w:r>
+        <w:rPr>
+          <w:rFonts w:ascii="Times New Roman" w:hAnsi="Times New Roman" w:cs="Times New Roman"/>
           <w:b/>
           <w:sz w:val="28"/>
           <w:szCs w:val="28"/>
         </w:rPr>
-        <w:t>exports.Model_Users = Model_Users</w:t>
-      </w:r>
-      <w:r>
-        <w:rPr>
-          <w:sz w:val="28"/>
-          <w:szCs w:val="28"/>
-        </w:rPr>
-        <w:t>;</w:t>
-      </w:r>
-      <w:r>
-        <w:rPr>
-          <w:sz w:val="28"/>
-          <w:szCs w:val="28"/>
-        </w:rPr>
-        <w:t xml:space="preserve"> còn các thành phần nói chuyện với nhau phải có câu lệnh này.</w:t>
+        <w:t>exports.Model_Users</w:t>
+      </w:r>
+      <w:proofErr w:type="spellEnd"/>
+      <w:r>
+        <w:rPr>
+          <w:rFonts w:ascii="Times New Roman" w:hAnsi="Times New Roman" w:cs="Times New Roman"/>
+          <w:b/>
+          <w:sz w:val="28"/>
+          <w:szCs w:val="28"/>
+        </w:rPr>
+        <w:t xml:space="preserve"> = </w:t>
+      </w:r>
+      <w:proofErr w:type="spellStart"/>
+      <w:r>
+        <w:rPr>
+          <w:rFonts w:ascii="Times New Roman" w:hAnsi="Times New Roman" w:cs="Times New Roman"/>
+          <w:b/>
+          <w:sz w:val="28"/>
+          <w:szCs w:val="28"/>
+        </w:rPr>
+        <w:t>Model_Users</w:t>
+      </w:r>
+      <w:proofErr w:type="spellEnd"/>
+      <w:r>
+        <w:rPr>
+          <w:rFonts w:ascii="Times New Roman" w:hAnsi="Times New Roman" w:cs="Times New Roman"/>
+          <w:sz w:val="28"/>
+          <w:szCs w:val="28"/>
+        </w:rPr>
+        <w:t xml:space="preserve">; </w:t>
+      </w:r>
+      <w:proofErr w:type="spellStart"/>
+      <w:r>
+        <w:rPr>
+          <w:rFonts w:ascii="Times New Roman" w:hAnsi="Times New Roman" w:cs="Times New Roman"/>
+          <w:sz w:val="28"/>
+          <w:szCs w:val="28"/>
+        </w:rPr>
+        <w:t>còn</w:t>
+      </w:r>
+      <w:proofErr w:type="spellEnd"/>
+      <w:r>
+        <w:rPr>
+          <w:rFonts w:ascii="Times New Roman" w:hAnsi="Times New Roman" w:cs="Times New Roman"/>
+          <w:sz w:val="28"/>
+          <w:szCs w:val="28"/>
+        </w:rPr>
+        <w:t xml:space="preserve"> </w:t>
+      </w:r>
+      <w:proofErr w:type="spellStart"/>
+      <w:r>
+        <w:rPr>
+          <w:rFonts w:ascii="Times New Roman" w:hAnsi="Times New Roman" w:cs="Times New Roman"/>
+          <w:sz w:val="28"/>
+          <w:szCs w:val="28"/>
+        </w:rPr>
+        <w:t>các</w:t>
+      </w:r>
+      <w:proofErr w:type="spellEnd"/>
+      <w:r>
+        <w:rPr>
+          <w:rFonts w:ascii="Times New Roman" w:hAnsi="Times New Roman" w:cs="Times New Roman"/>
+          <w:sz w:val="28"/>
+          <w:szCs w:val="28"/>
+        </w:rPr>
+        <w:t xml:space="preserve"> </w:t>
+      </w:r>
+      <w:proofErr w:type="spellStart"/>
+      <w:r>
+        <w:rPr>
+          <w:rFonts w:ascii="Times New Roman" w:hAnsi="Times New Roman" w:cs="Times New Roman"/>
+          <w:sz w:val="28"/>
+          <w:szCs w:val="28"/>
+        </w:rPr>
+        <w:t>thành</w:t>
+      </w:r>
+      <w:proofErr w:type="spellEnd"/>
+      <w:r>
+        <w:rPr>
+          <w:rFonts w:ascii="Times New Roman" w:hAnsi="Times New Roman" w:cs="Times New Roman"/>
+          <w:sz w:val="28"/>
+          <w:szCs w:val="28"/>
+        </w:rPr>
+        <w:t xml:space="preserve"> </w:t>
+      </w:r>
+      <w:proofErr w:type="spellStart"/>
+      <w:r>
+        <w:rPr>
+          <w:rFonts w:ascii="Times New Roman" w:hAnsi="Times New Roman" w:cs="Times New Roman"/>
+          <w:sz w:val="28"/>
+          <w:szCs w:val="28"/>
+        </w:rPr>
+        <w:t>phần</w:t>
+      </w:r>
+      <w:proofErr w:type="spellEnd"/>
+      <w:r>
+        <w:rPr>
+          <w:rFonts w:ascii="Times New Roman" w:hAnsi="Times New Roman" w:cs="Times New Roman"/>
+          <w:sz w:val="28"/>
+          <w:szCs w:val="28"/>
+        </w:rPr>
+        <w:t xml:space="preserve"> </w:t>
+      </w:r>
+      <w:proofErr w:type="spellStart"/>
+      <w:r>
+        <w:rPr>
+          <w:rFonts w:ascii="Times New Roman" w:hAnsi="Times New Roman" w:cs="Times New Roman"/>
+          <w:sz w:val="28"/>
+          <w:szCs w:val="28"/>
+        </w:rPr>
+        <w:t>nói</w:t>
+      </w:r>
+      <w:proofErr w:type="spellEnd"/>
+      <w:r>
+        <w:rPr>
+          <w:rFonts w:ascii="Times New Roman" w:hAnsi="Times New Roman" w:cs="Times New Roman"/>
+          <w:sz w:val="28"/>
+          <w:szCs w:val="28"/>
+        </w:rPr>
+        <w:t xml:space="preserve"> </w:t>
+      </w:r>
+      <w:proofErr w:type="spellStart"/>
+      <w:r>
+        <w:rPr>
+          <w:rFonts w:ascii="Times New Roman" w:hAnsi="Times New Roman" w:cs="Times New Roman"/>
+          <w:sz w:val="28"/>
+          <w:szCs w:val="28"/>
+        </w:rPr>
+        <w:t>chuyện</w:t>
+      </w:r>
+      <w:proofErr w:type="spellEnd"/>
+      <w:r>
+        <w:rPr>
+          <w:rFonts w:ascii="Times New Roman" w:hAnsi="Times New Roman" w:cs="Times New Roman"/>
+          <w:sz w:val="28"/>
+          <w:szCs w:val="28"/>
+        </w:rPr>
+        <w:t xml:space="preserve"> </w:t>
+      </w:r>
+      <w:proofErr w:type="spellStart"/>
+      <w:r>
+        <w:rPr>
+          <w:rFonts w:ascii="Times New Roman" w:hAnsi="Times New Roman" w:cs="Times New Roman"/>
+          <w:sz w:val="28"/>
+          <w:szCs w:val="28"/>
+        </w:rPr>
+        <w:t>với</w:t>
+      </w:r>
+      <w:proofErr w:type="spellEnd"/>
+      <w:r>
+        <w:rPr>
+          <w:rFonts w:ascii="Times New Roman" w:hAnsi="Times New Roman" w:cs="Times New Roman"/>
+          <w:sz w:val="28"/>
+          <w:szCs w:val="28"/>
+        </w:rPr>
+        <w:t xml:space="preserve"> </w:t>
+      </w:r>
+      <w:proofErr w:type="spellStart"/>
+      <w:r>
+        <w:rPr>
+          <w:rFonts w:ascii="Times New Roman" w:hAnsi="Times New Roman" w:cs="Times New Roman"/>
+          <w:sz w:val="28"/>
+          <w:szCs w:val="28"/>
+        </w:rPr>
+        <w:t>nhau</w:t>
+      </w:r>
+      <w:proofErr w:type="spellEnd"/>
+      <w:r>
+        <w:rPr>
+          <w:rFonts w:ascii="Times New Roman" w:hAnsi="Times New Roman" w:cs="Times New Roman"/>
+          <w:sz w:val="28"/>
+          <w:szCs w:val="28"/>
+        </w:rPr>
+        <w:t xml:space="preserve"> </w:t>
+      </w:r>
+      <w:proofErr w:type="spellStart"/>
+      <w:r>
+        <w:rPr>
+          <w:rFonts w:ascii="Times New Roman" w:hAnsi="Times New Roman" w:cs="Times New Roman"/>
+          <w:sz w:val="28"/>
+          <w:szCs w:val="28"/>
+        </w:rPr>
+        <w:t>phải</w:t>
+      </w:r>
+      <w:proofErr w:type="spellEnd"/>
+      <w:r>
+        <w:rPr>
+          <w:rFonts w:ascii="Times New Roman" w:hAnsi="Times New Roman" w:cs="Times New Roman"/>
+          <w:sz w:val="28"/>
+          <w:szCs w:val="28"/>
+        </w:rPr>
+        <w:t xml:space="preserve"> </w:t>
+      </w:r>
+      <w:proofErr w:type="spellStart"/>
+      <w:r>
+        <w:rPr>
+          <w:rFonts w:ascii="Times New Roman" w:hAnsi="Times New Roman" w:cs="Times New Roman"/>
+          <w:sz w:val="28"/>
+          <w:szCs w:val="28"/>
+        </w:rPr>
+        <w:t>có</w:t>
+      </w:r>
+      <w:proofErr w:type="spellEnd"/>
+      <w:r>
+        <w:rPr>
+          <w:rFonts w:ascii="Times New Roman" w:hAnsi="Times New Roman" w:cs="Times New Roman"/>
+          <w:sz w:val="28"/>
+          <w:szCs w:val="28"/>
+        </w:rPr>
+        <w:t xml:space="preserve"> </w:t>
+      </w:r>
+      <w:proofErr w:type="spellStart"/>
+      <w:r>
+        <w:rPr>
+          <w:rFonts w:ascii="Times New Roman" w:hAnsi="Times New Roman" w:cs="Times New Roman"/>
+          <w:sz w:val="28"/>
+          <w:szCs w:val="28"/>
+        </w:rPr>
+        <w:t>câu</w:t>
+      </w:r>
+      <w:proofErr w:type="spellEnd"/>
+      <w:r>
+        <w:rPr>
+          <w:rFonts w:ascii="Times New Roman" w:hAnsi="Times New Roman" w:cs="Times New Roman"/>
+          <w:sz w:val="28"/>
+          <w:szCs w:val="28"/>
+        </w:rPr>
+        <w:t xml:space="preserve"> </w:t>
+      </w:r>
+      <w:proofErr w:type="spellStart"/>
+      <w:r>
+        <w:rPr>
+          <w:rFonts w:ascii="Times New Roman" w:hAnsi="Times New Roman" w:cs="Times New Roman"/>
+          <w:sz w:val="28"/>
+          <w:szCs w:val="28"/>
+        </w:rPr>
+        <w:t>lệnh</w:t>
+      </w:r>
+      <w:proofErr w:type="spellEnd"/>
+      <w:r>
+        <w:rPr>
+          <w:rFonts w:ascii="Times New Roman" w:hAnsi="Times New Roman" w:cs="Times New Roman"/>
+          <w:sz w:val="28"/>
+          <w:szCs w:val="28"/>
+        </w:rPr>
+        <w:t xml:space="preserve"> </w:t>
+      </w:r>
+      <w:proofErr w:type="spellStart"/>
+      <w:r>
+        <w:rPr>
+          <w:rFonts w:ascii="Times New Roman" w:hAnsi="Times New Roman" w:cs="Times New Roman"/>
+          <w:sz w:val="28"/>
+          <w:szCs w:val="28"/>
+        </w:rPr>
+        <w:t>này</w:t>
+      </w:r>
+      <w:proofErr w:type="spellEnd"/>
+      <w:r>
+        <w:rPr>
+          <w:rFonts w:ascii="Times New Roman" w:hAnsi="Times New Roman" w:cs="Times New Roman"/>
+          <w:sz w:val="28"/>
+          <w:szCs w:val="28"/>
+        </w:rPr>
+        <w:t>.</w:t>
       </w:r>
     </w:p>
     <w:p>
@@ -386,35 +1410,132 @@
           <w:numId w:val="1"/>
         </w:numPr>
         <w:rPr>
+          <w:rFonts w:ascii="Times New Roman" w:hAnsi="Times New Roman" w:cs="Times New Roman"/>
           <w:sz w:val="28"/>
           <w:szCs w:val="28"/>
         </w:rPr>
       </w:pPr>
-      <w:r>
-        <w:rPr>
-          <w:sz w:val="28"/>
-          <w:szCs w:val="28"/>
-        </w:rPr>
-        <w:t>Mô hình kết nối</w:t>
-      </w:r>
-      <w:r>
-        <w:rPr>
-          <w:sz w:val="28"/>
-          <w:szCs w:val="28"/>
-        </w:rPr>
-        <w:t xml:space="preserve"> của các module</w:t>
+      <w:proofErr w:type="spellStart"/>
+      <w:r>
+        <w:rPr>
+          <w:rFonts w:ascii="Times New Roman" w:hAnsi="Times New Roman" w:cs="Times New Roman"/>
+          <w:sz w:val="28"/>
+          <w:szCs w:val="28"/>
+        </w:rPr>
+        <w:t>Mô</w:t>
+      </w:r>
+      <w:proofErr w:type="spellEnd"/>
+      <w:r>
+        <w:rPr>
+          <w:rFonts w:ascii="Times New Roman" w:hAnsi="Times New Roman" w:cs="Times New Roman"/>
+          <w:sz w:val="28"/>
+          <w:szCs w:val="28"/>
+        </w:rPr>
+        <w:t xml:space="preserve"> </w:t>
+      </w:r>
+      <w:proofErr w:type="spellStart"/>
+      <w:r>
+        <w:rPr>
+          <w:rFonts w:ascii="Times New Roman" w:hAnsi="Times New Roman" w:cs="Times New Roman"/>
+          <w:sz w:val="28"/>
+          <w:szCs w:val="28"/>
+        </w:rPr>
+        <w:t>hình</w:t>
+      </w:r>
+      <w:proofErr w:type="spellEnd"/>
+      <w:r>
+        <w:rPr>
+          <w:rFonts w:ascii="Times New Roman" w:hAnsi="Times New Roman" w:cs="Times New Roman"/>
+          <w:sz w:val="28"/>
+          <w:szCs w:val="28"/>
+        </w:rPr>
+        <w:t xml:space="preserve"> </w:t>
+      </w:r>
+      <w:proofErr w:type="spellStart"/>
+      <w:r>
+        <w:rPr>
+          <w:rFonts w:ascii="Times New Roman" w:hAnsi="Times New Roman" w:cs="Times New Roman"/>
+          <w:sz w:val="28"/>
+          <w:szCs w:val="28"/>
+        </w:rPr>
+        <w:t>kết</w:t>
+      </w:r>
+      <w:proofErr w:type="spellEnd"/>
+      <w:r>
+        <w:rPr>
+          <w:rFonts w:ascii="Times New Roman" w:hAnsi="Times New Roman" w:cs="Times New Roman"/>
+          <w:sz w:val="28"/>
+          <w:szCs w:val="28"/>
+        </w:rPr>
+        <w:t xml:space="preserve"> </w:t>
+      </w:r>
+      <w:proofErr w:type="spellStart"/>
+      <w:r>
+        <w:rPr>
+          <w:rFonts w:ascii="Times New Roman" w:hAnsi="Times New Roman" w:cs="Times New Roman"/>
+          <w:sz w:val="28"/>
+          <w:szCs w:val="28"/>
+        </w:rPr>
+        <w:t>nối</w:t>
+      </w:r>
+      <w:proofErr w:type="spellEnd"/>
+      <w:r>
+        <w:rPr>
+          <w:rFonts w:ascii="Times New Roman" w:hAnsi="Times New Roman" w:cs="Times New Roman"/>
+          <w:sz w:val="28"/>
+          <w:szCs w:val="28"/>
+        </w:rPr>
+        <w:t xml:space="preserve"> </w:t>
+      </w:r>
+      <w:proofErr w:type="spellStart"/>
+      <w:r>
+        <w:rPr>
+          <w:rFonts w:ascii="Times New Roman" w:hAnsi="Times New Roman" w:cs="Times New Roman"/>
+          <w:sz w:val="28"/>
+          <w:szCs w:val="28"/>
+        </w:rPr>
+        <w:t>của</w:t>
+      </w:r>
+      <w:proofErr w:type="spellEnd"/>
+      <w:r>
+        <w:rPr>
+          <w:rFonts w:ascii="Times New Roman" w:hAnsi="Times New Roman" w:cs="Times New Roman"/>
+          <w:sz w:val="28"/>
+          <w:szCs w:val="28"/>
+        </w:rPr>
+        <w:t xml:space="preserve"> </w:t>
+      </w:r>
+      <w:proofErr w:type="spellStart"/>
+      <w:r>
+        <w:rPr>
+          <w:rFonts w:ascii="Times New Roman" w:hAnsi="Times New Roman" w:cs="Times New Roman"/>
+          <w:sz w:val="28"/>
+          <w:szCs w:val="28"/>
+        </w:rPr>
+        <w:t>các</w:t>
+      </w:r>
+      <w:proofErr w:type="spellEnd"/>
+      <w:r>
+        <w:rPr>
+          <w:rFonts w:ascii="Times New Roman" w:hAnsi="Times New Roman" w:cs="Times New Roman"/>
+          <w:sz w:val="28"/>
+          <w:szCs w:val="28"/>
+        </w:rPr>
+        <w:t xml:space="preserve"> module</w:t>
       </w:r>
     </w:p>
     <w:p>
       <w:pPr>
         <w:pStyle w:val="oancuaDanhsach"/>
         <w:rPr>
+          <w:rFonts w:ascii="Times New Roman" w:hAnsi="Times New Roman" w:cs="Times New Roman"/>
           <w:sz w:val="28"/>
           <w:szCs w:val="28"/>
         </w:rPr>
       </w:pPr>
       <w:r>
         <w:rPr>
+          <w:rFonts w:ascii="Times New Roman" w:hAnsi="Times New Roman" w:cs="Times New Roman"/>
           <w:noProof/>
           <w:sz w:val="28"/>
           <w:szCs w:val="28"/>
@@ -470,34 +1591,443 @@
           <w:numId w:val="1"/>
         </w:numPr>
         <w:rPr>
+          <w:rFonts w:ascii="Times New Roman" w:hAnsi="Times New Roman" w:cs="Times New Roman"/>
           <w:sz w:val="28"/>
           <w:szCs w:val="28"/>
         </w:rPr>
       </w:pPr>
-      <w:r>
-        <w:rPr>
-          <w:sz w:val="28"/>
-          <w:szCs w:val="28"/>
-        </w:rPr>
-        <w:t xml:space="preserve">Khi build chỉ cần chạy lên </w:t>
-      </w:r>
-      <w:r>
-        <w:rPr>
+      <w:proofErr w:type="spellStart"/>
+      <w:r>
+        <w:rPr>
+          <w:rFonts w:ascii="Times New Roman" w:hAnsi="Times New Roman" w:cs="Times New Roman"/>
+          <w:sz w:val="28"/>
+          <w:szCs w:val="28"/>
+        </w:rPr>
+        <w:t>Khi</w:t>
+      </w:r>
+      <w:proofErr w:type="spellEnd"/>
+      <w:r>
+        <w:rPr>
+          <w:rFonts w:ascii="Times New Roman" w:hAnsi="Times New Roman" w:cs="Times New Roman"/>
+          <w:sz w:val="28"/>
+          <w:szCs w:val="28"/>
+        </w:rPr>
+        <w:t xml:space="preserve"> build </w:t>
+      </w:r>
+      <w:proofErr w:type="spellStart"/>
+      <w:r>
+        <w:rPr>
+          <w:rFonts w:ascii="Times New Roman" w:hAnsi="Times New Roman" w:cs="Times New Roman"/>
+          <w:sz w:val="28"/>
+          <w:szCs w:val="28"/>
+        </w:rPr>
+        <w:t>chỉ</w:t>
+      </w:r>
+      <w:proofErr w:type="spellEnd"/>
+      <w:r>
+        <w:rPr>
+          <w:rFonts w:ascii="Times New Roman" w:hAnsi="Times New Roman" w:cs="Times New Roman"/>
+          <w:sz w:val="28"/>
+          <w:szCs w:val="28"/>
+        </w:rPr>
+        <w:t xml:space="preserve"> </w:t>
+      </w:r>
+      <w:proofErr w:type="spellStart"/>
+      <w:r>
+        <w:rPr>
+          <w:rFonts w:ascii="Times New Roman" w:hAnsi="Times New Roman" w:cs="Times New Roman"/>
+          <w:sz w:val="28"/>
+          <w:szCs w:val="28"/>
+        </w:rPr>
+        <w:t>cần</w:t>
+      </w:r>
+      <w:proofErr w:type="spellEnd"/>
+      <w:r>
+        <w:rPr>
+          <w:rFonts w:ascii="Times New Roman" w:hAnsi="Times New Roman" w:cs="Times New Roman"/>
+          <w:sz w:val="28"/>
+          <w:szCs w:val="28"/>
+        </w:rPr>
+        <w:t xml:space="preserve"> </w:t>
+      </w:r>
+      <w:proofErr w:type="spellStart"/>
+      <w:r>
+        <w:rPr>
+          <w:rFonts w:ascii="Times New Roman" w:hAnsi="Times New Roman" w:cs="Times New Roman"/>
+          <w:sz w:val="28"/>
+          <w:szCs w:val="28"/>
+        </w:rPr>
+        <w:t>chạy</w:t>
+      </w:r>
+      <w:proofErr w:type="spellEnd"/>
+      <w:r>
+        <w:rPr>
+          <w:rFonts w:ascii="Times New Roman" w:hAnsi="Times New Roman" w:cs="Times New Roman"/>
+          <w:sz w:val="28"/>
+          <w:szCs w:val="28"/>
+        </w:rPr>
+        <w:t xml:space="preserve"> </w:t>
+      </w:r>
+      <w:proofErr w:type="spellStart"/>
+      <w:r>
+        <w:rPr>
+          <w:rFonts w:ascii="Times New Roman" w:hAnsi="Times New Roman" w:cs="Times New Roman"/>
+          <w:sz w:val="28"/>
+          <w:szCs w:val="28"/>
+        </w:rPr>
+        <w:t>lên</w:t>
+      </w:r>
+      <w:proofErr w:type="spellEnd"/>
+      <w:r>
+        <w:rPr>
+          <w:rFonts w:ascii="Times New Roman" w:hAnsi="Times New Roman" w:cs="Times New Roman"/>
+          <w:sz w:val="28"/>
+          <w:szCs w:val="28"/>
+        </w:rPr>
+        <w:t xml:space="preserve"> </w:t>
+      </w:r>
+      <w:proofErr w:type="spellStart"/>
+      <w:r>
+        <w:rPr>
+          <w:rFonts w:ascii="Times New Roman" w:hAnsi="Times New Roman" w:cs="Times New Roman"/>
           <w:b/>
           <w:sz w:val="28"/>
           <w:szCs w:val="28"/>
         </w:rPr>
-        <w:t>npm start</w:t>
-      </w:r>
-      <w:r>
-        <w:rPr>
-          <w:sz w:val="28"/>
-          <w:szCs w:val="28"/>
-        </w:rPr>
-        <w:t xml:space="preserve"> tại thư mục project trong cmd</w:t>
-      </w:r>
+        <w:t>npm</w:t>
+      </w:r>
+      <w:proofErr w:type="spellEnd"/>
+      <w:r>
+        <w:rPr>
+          <w:rFonts w:ascii="Times New Roman" w:hAnsi="Times New Roman" w:cs="Times New Roman"/>
+          <w:b/>
+          <w:sz w:val="28"/>
+          <w:szCs w:val="28"/>
+        </w:rPr>
+        <w:t xml:space="preserve"> start</w:t>
+      </w:r>
+      <w:r>
+        <w:rPr>
+          <w:rFonts w:ascii="Times New Roman" w:hAnsi="Times New Roman" w:cs="Times New Roman"/>
+          <w:sz w:val="28"/>
+          <w:szCs w:val="28"/>
+        </w:rPr>
+        <w:t xml:space="preserve"> </w:t>
+      </w:r>
+      <w:proofErr w:type="spellStart"/>
+      <w:r>
+        <w:rPr>
+          <w:rFonts w:ascii="Times New Roman" w:hAnsi="Times New Roman" w:cs="Times New Roman"/>
+          <w:sz w:val="28"/>
+          <w:szCs w:val="28"/>
+        </w:rPr>
+        <w:t>tại</w:t>
+      </w:r>
+      <w:proofErr w:type="spellEnd"/>
+      <w:r>
+        <w:rPr>
+          <w:rFonts w:ascii="Times New Roman" w:hAnsi="Times New Roman" w:cs="Times New Roman"/>
+          <w:sz w:val="28"/>
+          <w:szCs w:val="28"/>
+        </w:rPr>
+        <w:t xml:space="preserve"> </w:t>
+      </w:r>
+      <w:proofErr w:type="spellStart"/>
+      <w:r>
+        <w:rPr>
+          <w:rFonts w:ascii="Times New Roman" w:hAnsi="Times New Roman" w:cs="Times New Roman"/>
+          <w:sz w:val="28"/>
+          <w:szCs w:val="28"/>
+        </w:rPr>
+        <w:t>thư</w:t>
+      </w:r>
+      <w:proofErr w:type="spellEnd"/>
+      <w:r>
+        <w:rPr>
+          <w:rFonts w:ascii="Times New Roman" w:hAnsi="Times New Roman" w:cs="Times New Roman"/>
+          <w:sz w:val="28"/>
+          <w:szCs w:val="28"/>
+        </w:rPr>
+        <w:t xml:space="preserve"> </w:t>
+      </w:r>
+      <w:proofErr w:type="spellStart"/>
+      <w:r>
+        <w:rPr>
+          <w:rFonts w:ascii="Times New Roman" w:hAnsi="Times New Roman" w:cs="Times New Roman"/>
+          <w:sz w:val="28"/>
+          <w:szCs w:val="28"/>
+        </w:rPr>
+        <w:t>mục</w:t>
+      </w:r>
+      <w:proofErr w:type="spellEnd"/>
+      <w:r>
+        <w:rPr>
+          <w:rFonts w:ascii="Times New Roman" w:hAnsi="Times New Roman" w:cs="Times New Roman"/>
+          <w:sz w:val="28"/>
+          <w:szCs w:val="28"/>
+        </w:rPr>
+        <w:t xml:space="preserve"> project </w:t>
+      </w:r>
+      <w:proofErr w:type="spellStart"/>
+      <w:r>
+        <w:rPr>
+          <w:rFonts w:ascii="Times New Roman" w:hAnsi="Times New Roman" w:cs="Times New Roman"/>
+          <w:sz w:val="28"/>
+          <w:szCs w:val="28"/>
+        </w:rPr>
+        <w:t>trong</w:t>
+      </w:r>
+      <w:proofErr w:type="spellEnd"/>
+      <w:r>
+        <w:rPr>
+          <w:rFonts w:ascii="Times New Roman" w:hAnsi="Times New Roman" w:cs="Times New Roman"/>
+          <w:sz w:val="28"/>
+          <w:szCs w:val="28"/>
+        </w:rPr>
+        <w:t xml:space="preserve"> </w:t>
+      </w:r>
+      <w:proofErr w:type="spellStart"/>
+      <w:r>
+        <w:rPr>
+          <w:rFonts w:ascii="Times New Roman" w:hAnsi="Times New Roman" w:cs="Times New Roman"/>
+          <w:sz w:val="28"/>
+          <w:szCs w:val="28"/>
+        </w:rPr>
+        <w:t>cmd</w:t>
+      </w:r>
+      <w:proofErr w:type="spellEnd"/>
+    </w:p>
+    <w:p>
+      <w:pPr>
+        <w:pStyle w:val="oancuaDanhsach"/>
+        <w:numPr>
+          <w:ilvl w:val="0"/>
+          <w:numId w:val="1"/>
+        </w:numPr>
+        <w:rPr>
+          <w:rFonts w:ascii="Times New Roman" w:hAnsi="Times New Roman" w:cs="Times New Roman"/>
+          <w:sz w:val="28"/>
+          <w:szCs w:val="28"/>
+        </w:rPr>
+      </w:pPr>
+      <w:r>
+        <w:rPr>
+          <w:rFonts w:ascii="Times New Roman" w:hAnsi="Times New Roman" w:cs="Times New Roman"/>
+          <w:color w:val="333333"/>
+          <w:sz w:val="28"/>
+          <w:szCs w:val="28"/>
+          <w:shd w:val="clear" w:color="auto" w:fill="FFFFFF"/>
+        </w:rPr>
+        <w:t>We can test this using</w:t>
+      </w:r>
+      <w:r>
+        <w:rPr>
+          <w:rStyle w:val="apple-converted-space"/>
+          <w:rFonts w:ascii="Times New Roman" w:hAnsi="Times New Roman" w:cs="Times New Roman"/>
+          <w:color w:val="333333"/>
+          <w:sz w:val="28"/>
+          <w:szCs w:val="28"/>
+          <w:shd w:val="clear" w:color="auto" w:fill="FFFFFF"/>
+        </w:rPr>
+        <w:t> </w:t>
+      </w:r>
+      <w:proofErr w:type="spellStart"/>
+      <w:r>
+        <w:rPr>
+          <w:rFonts w:ascii="Times New Roman" w:hAnsi="Times New Roman" w:cs="Times New Roman"/>
+          <w:sz w:val="28"/>
+          <w:szCs w:val="28"/>
+        </w:rPr>
+        <w:fldChar w:fldCharType="begin"/>
+      </w:r>
+      <w:r>
+        <w:rPr>
+          <w:rFonts w:ascii="Times New Roman" w:hAnsi="Times New Roman" w:cs="Times New Roman"/>
+          <w:sz w:val="28"/>
+          <w:szCs w:val="28"/>
+        </w:rPr>
+        <w:instrText xml:space="preserve"> HYPERLINK "http://www.getpostman.com/" </w:instrText>
+      </w:r>
+      <w:r>
+        <w:rPr>
+          <w:rFonts w:ascii="Times New Roman" w:hAnsi="Times New Roman" w:cs="Times New Roman"/>
+          <w:sz w:val="28"/>
+          <w:szCs w:val="28"/>
+        </w:rPr>
+        <w:fldChar w:fldCharType="separate"/>
+      </w:r>
+      <w:r>
+        <w:rPr>
+          <w:rStyle w:val="Siuktni"/>
+          <w:rFonts w:ascii="Times New Roman" w:hAnsi="Times New Roman" w:cs="Times New Roman"/>
+          <w:color w:val="333333"/>
+          <w:sz w:val="28"/>
+          <w:szCs w:val="28"/>
+          <w:u w:val="none"/>
+          <w:shd w:val="clear" w:color="auto" w:fill="FFFFFF"/>
+        </w:rPr>
+        <w:t>POSTman</w:t>
+      </w:r>
+      <w:proofErr w:type="spellEnd"/>
+      <w:r>
+        <w:rPr>
+          <w:rFonts w:ascii="Times New Roman" w:hAnsi="Times New Roman" w:cs="Times New Roman"/>
+          <w:sz w:val="28"/>
+          <w:szCs w:val="28"/>
+        </w:rPr>
+        <w:fldChar w:fldCharType="end"/>
+      </w:r>
+      <w:r>
+        <w:rPr>
+          <w:rStyle w:val="apple-converted-space"/>
+          <w:rFonts w:ascii="Times New Roman" w:hAnsi="Times New Roman" w:cs="Times New Roman"/>
+          <w:color w:val="333333"/>
+          <w:sz w:val="28"/>
+          <w:szCs w:val="28"/>
+          <w:shd w:val="clear" w:color="auto" w:fill="FFFFFF"/>
+        </w:rPr>
+        <w:t> </w:t>
+      </w:r>
+      <w:r>
+        <w:rPr>
+          <w:rFonts w:ascii="Times New Roman" w:hAnsi="Times New Roman" w:cs="Times New Roman"/>
+          <w:color w:val="333333"/>
+          <w:sz w:val="28"/>
+          <w:szCs w:val="28"/>
+          <w:shd w:val="clear" w:color="auto" w:fill="FFFFFF"/>
+        </w:rPr>
+        <w:t>and send information as</w:t>
+      </w:r>
+      <w:r>
+        <w:rPr>
+          <w:rStyle w:val="apple-converted-space"/>
+          <w:rFonts w:ascii="Times New Roman" w:hAnsi="Times New Roman" w:cs="Times New Roman"/>
+          <w:color w:val="333333"/>
+          <w:sz w:val="30"/>
+          <w:szCs w:val="30"/>
+          <w:shd w:val="clear" w:color="auto" w:fill="FFFFFF"/>
+        </w:rPr>
+        <w:t> </w:t>
+      </w:r>
+      <w:r>
+        <w:rPr>
+          <w:rStyle w:val="MaHTML"/>
+          <w:rFonts w:ascii="Times New Roman" w:eastAsiaTheme="minorHAnsi" w:hAnsi="Times New Roman" w:cs="Times New Roman"/>
+          <w:color w:val="C7254E"/>
+          <w:sz w:val="27"/>
+          <w:szCs w:val="27"/>
+          <w:shd w:val="clear" w:color="auto" w:fill="F9F2F4"/>
+        </w:rPr>
+        <w:t>application/x-www-form-</w:t>
+      </w:r>
+      <w:proofErr w:type="spellStart"/>
+      <w:r>
+        <w:rPr>
+          <w:rStyle w:val="MaHTML"/>
+          <w:rFonts w:ascii="Times New Roman" w:eastAsiaTheme="minorHAnsi" w:hAnsi="Times New Roman" w:cs="Times New Roman"/>
+          <w:color w:val="C7254E"/>
+          <w:sz w:val="27"/>
+          <w:szCs w:val="27"/>
+          <w:shd w:val="clear" w:color="auto" w:fill="F9F2F4"/>
+        </w:rPr>
+        <w:t>urlencoded</w:t>
+      </w:r>
+      <w:proofErr w:type="spellEnd"/>
+      <w:r>
+        <w:rPr>
+          <w:rFonts w:ascii="Times New Roman" w:hAnsi="Times New Roman" w:cs="Times New Roman"/>
+          <w:color w:val="333333"/>
+          <w:sz w:val="30"/>
+          <w:szCs w:val="30"/>
+          <w:shd w:val="clear" w:color="auto" w:fill="FFFFFF"/>
+        </w:rPr>
+        <w:t>:</w:t>
+      </w:r>
+      <w:r>
+        <w:rPr>
+          <w:rFonts w:ascii="Times New Roman" w:hAnsi="Times New Roman" w:cs="Times New Roman"/>
+          <w:color w:val="333333"/>
+          <w:sz w:val="30"/>
+          <w:szCs w:val="30"/>
+          <w:shd w:val="clear" w:color="auto" w:fill="FFFFFF"/>
+        </w:rPr>
+        <w:t xml:space="preserve"> </w:t>
+      </w:r>
+    </w:p>
+    <w:p>
+      <w:pPr>
+        <w:rPr>
+          <w:rFonts w:ascii="Times New Roman" w:hAnsi="Times New Roman" w:cs="Times New Roman"/>
+          <w:sz w:val="28"/>
+          <w:szCs w:val="28"/>
+        </w:rPr>
+      </w:pPr>
       <w:bookmarkStart w:id="0" w:name="_GoBack"/>
       <w:bookmarkEnd w:id="0"/>
+    </w:p>
+    <w:p>
+      <w:pPr>
+        <w:rPr>
+          <w:rFonts w:ascii="Times New Roman" w:hAnsi="Times New Roman" w:cs="Times New Roman"/>
+          <w:sz w:val="28"/>
+          <w:szCs w:val="28"/>
+        </w:rPr>
+      </w:pPr>
+      <w:proofErr w:type="spellStart"/>
+      <w:r>
+        <w:rPr>
+          <w:rFonts w:ascii="Times New Roman" w:hAnsi="Times New Roman" w:cs="Times New Roman"/>
+          <w:sz w:val="28"/>
+          <w:szCs w:val="28"/>
+        </w:rPr>
+        <w:t>Cách</w:t>
+      </w:r>
+      <w:proofErr w:type="spellEnd"/>
+      <w:r>
+        <w:rPr>
+          <w:rFonts w:ascii="Times New Roman" w:hAnsi="Times New Roman" w:cs="Times New Roman"/>
+          <w:sz w:val="28"/>
+          <w:szCs w:val="28"/>
+        </w:rPr>
+        <w:t xml:space="preserve"> </w:t>
+      </w:r>
+      <w:proofErr w:type="spellStart"/>
+      <w:r>
+        <w:rPr>
+          <w:rFonts w:ascii="Times New Roman" w:hAnsi="Times New Roman" w:cs="Times New Roman"/>
+          <w:sz w:val="28"/>
+          <w:szCs w:val="28"/>
+        </w:rPr>
+        <w:t>sử</w:t>
+      </w:r>
+      <w:proofErr w:type="spellEnd"/>
+      <w:r>
+        <w:rPr>
+          <w:rFonts w:ascii="Times New Roman" w:hAnsi="Times New Roman" w:cs="Times New Roman"/>
+          <w:sz w:val="28"/>
+          <w:szCs w:val="28"/>
+        </w:rPr>
+        <w:t xml:space="preserve"> </w:t>
+      </w:r>
+      <w:proofErr w:type="spellStart"/>
+      <w:r>
+        <w:rPr>
+          <w:rFonts w:ascii="Times New Roman" w:hAnsi="Times New Roman" w:cs="Times New Roman"/>
+          <w:sz w:val="28"/>
+          <w:szCs w:val="28"/>
+        </w:rPr>
+        <w:t>dụng</w:t>
+      </w:r>
+      <w:proofErr w:type="spellEnd"/>
+    </w:p>
+    <w:p>
+      <w:pPr>
+        <w:rPr>
+          <w:rFonts w:ascii="Times New Roman" w:hAnsi="Times New Roman" w:cs="Times New Roman"/>
+          <w:sz w:val="28"/>
+          <w:szCs w:val="28"/>
+        </w:rPr>
+      </w:pPr>
     </w:p>
     <w:sectPr>
       <w:pgSz w:w="12240" w:h="15840"/>
@@ -1049,6 +2579,24 @@
       <w:u w:val="single"/>
     </w:rPr>
   </w:style>
+  <w:style w:type="character" w:customStyle="1" w:styleId="apple-converted-space">
+    <w:name w:val="apple-converted-space"/>
+    <w:basedOn w:val="Phngmcinhcuaoanvn"/>
+    <w:rsid w:val="004810A4"/>
+  </w:style>
+  <w:style w:type="character" w:styleId="MaHTML">
+    <w:name w:val="HTML Code"/>
+    <w:basedOn w:val="Phngmcinhcuaoanvn"/>
+    <w:uiPriority w:val="99"/>
+    <w:semiHidden/>
+    <w:unhideWhenUsed/>
+    <w:rsid w:val="004810A4"/>
+    <w:rPr>
+      <w:rFonts w:ascii="Courier New" w:eastAsia="Times New Roman" w:hAnsi="Courier New" w:cs="Courier New"/>
+      <w:sz w:val="20"/>
+      <w:szCs w:val="20"/>
+    </w:rPr>
+  </w:style>
 </w:styles>
 </file>
 
